--- a/praticaweb/modelli/prenegatoria.docx
+++ b/praticaweb/modelli/prenegatoria.docx
@@ -93,14 +93,14 @@
         <w:rPr>
           <w:sz w:val="22"/>
         </w:rPr>
-        <w:t>pratica.prot</w:t>
+        <w:t>protocollo</w:t>
       </w:r>
       <w:proofErr w:type="spellEnd"/>
       <w:r>
         <w:rPr>
           <w:sz w:val="22"/>
         </w:rPr>
-        <w:t>] del [pratica.d_prot]</w:t>
+        <w:t>] del [data_protocollo]</w:t>
       </w:r>
     </w:p>
     <w:p>
@@ -132,7 +132,7 @@
           <w:b/>
           <w:sz w:val="22"/>
         </w:rPr>
-        <w:t>pratica.numero</w:t>
+        <w:t>numero</w:t>
       </w:r>
       <w:proofErr w:type="spellEnd"/>
       <w:r>
@@ -733,7 +733,7 @@
         <w:rPr>
           <w:sz w:val="22"/>
         </w:rPr>
-        <w:t>pratica.numero</w:t>
+        <w:t>numero</w:t>
       </w:r>
       <w:proofErr w:type="spellEnd"/>
       <w:r>
@@ -765,7 +765,7 @@
         <w:rPr>
           <w:sz w:val="22"/>
         </w:rPr>
-        <w:t>pratica.oggetto</w:t>
+        <w:t>oggetto</w:t>
       </w:r>
       <w:proofErr w:type="spellEnd"/>
       <w:r>
@@ -797,7 +797,7 @@
         <w:rPr>
           <w:sz w:val="22"/>
         </w:rPr>
-        <w:t>pratica.ubicazione</w:t>
+        <w:t>ubicazione</w:t>
       </w:r>
       <w:proofErr w:type="spellEnd"/>
       <w:r>
@@ -822,7 +822,7 @@
         <w:rPr>
           <w:sz w:val="22"/>
         </w:rPr>
-        <w:t>[pratica.d_ce]</w:t>
+        <w:t>[data_rilascio_ce]</w:t>
       </w:r>
       <w:r>
         <w:rPr>
@@ -1047,7 +1047,7 @@
             </w:r>
             <w:proofErr w:type="spellStart"/>
             <w:r>
-              <w:t>pratica.dirigente</w:t>
+              <w:t>dirigente</w:t>
             </w:r>
             <w:proofErr w:type="spellEnd"/>
             <w:r>
